--- a/Informe cyr.docx
+++ b/Informe cyr.docx
@@ -2,6 +2,531 @@
 <file path=word/document.xml><?xml version="1.0" encoding="utf-8"?>
 <w:document xmlns:wpc="http://schemas.microsoft.com/office/word/2010/wordprocessingCanvas" xmlns:cx="http://schemas.microsoft.com/office/drawing/2014/chartex" xmlns:cx1="http://schemas.microsoft.com/office/drawing/2015/9/8/chartex" xmlns:cx2="http://schemas.microsoft.com/office/drawing/2015/10/21/chartex" xmlns:cx3="http://schemas.microsoft.com/office/drawing/2016/5/9/chartex" xmlns:cx4="http://schemas.microsoft.com/office/drawing/2016/5/10/chartex" xmlns:cx5="http://schemas.microsoft.com/office/drawing/2016/5/11/chartex" xmlns:cx6="http://schemas.microsoft.com/office/drawing/2016/5/12/chartex" xmlns:cx7="http://schemas.microsoft.com/office/drawing/2016/5/13/chartex" xmlns:cx8="http://schemas.microsoft.com/office/drawing/2016/5/14/chartex" xmlns:mc="http://schemas.openxmlformats.org/markup-compatibility/2006" xmlns:aink="http://schemas.microsoft.com/office/drawing/2016/ink" xmlns:am3d="http://schemas.microsoft.com/office/drawing/2017/model3d" xmlns:o="urn:schemas-microsoft-com:office:office" xmlns:oel="http://schemas.microsoft.com/office/2019/extlst" xmlns:r="http://schemas.openxmlformats.org/officeDocument/2006/relationships" xmlns:m="http://schemas.openxmlformats.org/officeDocument/2006/math" xmlns:v="urn:schemas-microsoft-com:vml" xmlns:wp14="http://schemas.microsoft.com/office/word/2010/wordprocessingDrawing" xmlns:wp="http://schemas.openxmlformats.org/drawingml/2006/wordprocessingDrawing" xmlns:w10="urn:schemas-microsoft-com:office:word" xmlns:w="http://schemas.openxmlformats.org/wordprocessingml/2006/main" xmlns:w14="http://schemas.microsoft.com/office/word/2010/wordml" xmlns:w15="http://schemas.microsoft.com/office/word/2012/wordml" xmlns:w16cex="http://schemas.microsoft.com/office/word/2018/wordml/cex" xmlns:w16cid="http://schemas.microsoft.com/office/word/2016/wordml/cid" xmlns:w16="http://schemas.microsoft.com/office/word/2018/wordml" xmlns:w16du="http://schemas.microsoft.com/office/word/2023/wordml/word16du" xmlns:w16sdtdh="http://schemas.microsoft.com/office/word/2020/wordml/sdtdatahash" xmlns:w16sdtfl="http://schemas.microsoft.com/office/word/2024/wordml/sdtformatlock" xmlns:w16se="http://schemas.microsoft.com/office/word/2015/wordml/symex" xmlns:wpg="http://schemas.microsoft.com/office/word/2010/wordprocessingGroup" xmlns:wpi="http://schemas.microsoft.com/office/word/2010/wordprocessingInk" xmlns:wne="http://schemas.microsoft.com/office/word/2006/wordml" xmlns:wps="http://schemas.microsoft.com/office/word/2010/wordprocessingShape" mc:Ignorable="w14 w15 w16se w16cid w16 w16cex w16sdtdh w16sdtfl w16du wp14">
   <w:body>
+    <w:p>
+      <w:pPr>
+        <w:rPr>
+          <w:rFonts w:ascii="Cambria" w:hAnsi="Cambria"/>
+          <w:b/>
+          <w:bCs/>
+          <w:lang w:val="es-ES"/>
+        </w:rPr>
+      </w:pPr>
+      <w:r>
+        <w:rPr>
+          <w:rFonts w:ascii="Cambria" w:hAnsi="Cambria"/>
+          <w:b/>
+          <w:bCs/>
+          <w:lang w:val="es-ES"/>
+        </w:rPr>
+        <w:t>Pregunta 1.1</w:t>
+      </w:r>
+    </w:p>
+    <w:p>
+      <w:pPr>
+        <w:pStyle w:val="ListParagraph"/>
+        <w:numPr>
+          <w:ilvl w:val="0"/>
+          <w:numId w:val="1"/>
+        </w:numPr>
+        <w:jc w:val="both"/>
+        <w:rPr>
+          <w:rFonts w:ascii="Cambria" w:hAnsi="Cambria"/>
+          <w:i/>
+          <w:iCs/>
+          <w:lang w:val="es-ES"/>
+        </w:rPr>
+      </w:pPr>
+      <w:r>
+        <w:rPr>
+          <w:rFonts w:ascii="Cambria" w:hAnsi="Cambria"/>
+          <w:i/>
+          <w:iCs/>
+          <w:lang w:val="es-ES"/>
+        </w:rPr>
+        <w:t xml:space="preserve">Caracterice y compare a los cuatro prestadores de la </w:t>
+      </w:r>
+      <w:r>
+        <w:rPr>
+          <w:rFonts w:ascii="Cambria" w:hAnsi="Cambria"/>
+          <w:i/>
+          <w:iCs/>
+          <w:lang w:val="es-ES"/>
+        </w:rPr>
+        <w:t>cirugía</w:t>
+      </w:r>
+      <w:r>
+        <w:rPr>
+          <w:rFonts w:ascii="Cambria" w:hAnsi="Cambria"/>
+          <w:i/>
+          <w:iCs/>
+          <w:lang w:val="es-ES"/>
+        </w:rPr>
+        <w:t xml:space="preserve"> en las distintas ciudades</w:t>
+      </w:r>
+      <w:r>
+        <w:rPr>
+          <w:rFonts w:ascii="Cambria" w:hAnsi="Cambria"/>
+          <w:i/>
+          <w:iCs/>
+          <w:lang w:val="es-ES"/>
+        </w:rPr>
+        <w:t xml:space="preserve"> </w:t>
+      </w:r>
+      <w:r>
+        <w:rPr>
+          <w:rFonts w:ascii="Cambria" w:hAnsi="Cambria"/>
+          <w:i/>
+          <w:iCs/>
+          <w:lang w:val="es-ES"/>
+        </w:rPr>
+        <w:t>y a lo largo del tiempo.</w:t>
+      </w:r>
+    </w:p>
+    <w:p>
+      <w:pPr>
+        <w:jc w:val="both"/>
+        <w:rPr>
+          <w:rFonts w:ascii="Cambria" w:hAnsi="Cambria"/>
+          <w:lang w:val="es-ES"/>
+        </w:rPr>
+      </w:pPr>
+      <w:proofErr w:type="spellStart"/>
+      <w:r>
+        <w:rPr>
+          <w:rFonts w:ascii="Cambria" w:hAnsi="Cambria"/>
+          <w:lang w:val="es-ES"/>
+        </w:rPr>
+        <w:t>Lorem</w:t>
+      </w:r>
+      <w:proofErr w:type="spellEnd"/>
+      <w:r>
+        <w:rPr>
+          <w:rFonts w:ascii="Cambria" w:hAnsi="Cambria"/>
+          <w:lang w:val="es-ES"/>
+        </w:rPr>
+        <w:t xml:space="preserve"> </w:t>
+      </w:r>
+      <w:proofErr w:type="spellStart"/>
+      <w:r>
+        <w:rPr>
+          <w:rFonts w:ascii="Cambria" w:hAnsi="Cambria"/>
+          <w:lang w:val="es-ES"/>
+        </w:rPr>
+        <w:t>ipsum</w:t>
+      </w:r>
+      <w:proofErr w:type="spellEnd"/>
+    </w:p>
+    <w:p>
+      <w:pPr>
+        <w:pStyle w:val="ListParagraph"/>
+        <w:numPr>
+          <w:ilvl w:val="0"/>
+          <w:numId w:val="1"/>
+        </w:numPr>
+        <w:jc w:val="both"/>
+        <w:rPr>
+          <w:rFonts w:ascii="Cambria" w:hAnsi="Cambria"/>
+          <w:i/>
+          <w:iCs/>
+          <w:lang w:val="es-ES"/>
+        </w:rPr>
+      </w:pPr>
+      <w:r>
+        <w:rPr>
+          <w:rFonts w:ascii="Cambria" w:hAnsi="Cambria"/>
+          <w:i/>
+          <w:iCs/>
+          <w:lang w:val="es-ES"/>
+        </w:rPr>
+        <w:t>A</w:t>
+      </w:r>
+      <w:r>
+        <w:rPr>
+          <w:rFonts w:ascii="Cambria" w:hAnsi="Cambria"/>
+          <w:i/>
+          <w:iCs/>
+          <w:lang w:val="es-ES"/>
+        </w:rPr>
+        <w:t xml:space="preserve">nalice </w:t>
+      </w:r>
+      <w:r>
+        <w:rPr>
+          <w:rFonts w:ascii="Cambria" w:hAnsi="Cambria"/>
+          <w:i/>
+          <w:iCs/>
+          <w:lang w:val="es-ES"/>
+        </w:rPr>
+        <w:t>cómo</w:t>
+      </w:r>
+      <w:r>
+        <w:rPr>
+          <w:rFonts w:ascii="Cambria" w:hAnsi="Cambria"/>
+          <w:i/>
+          <w:iCs/>
+          <w:lang w:val="es-ES"/>
+        </w:rPr>
+        <w:t xml:space="preserve"> evoluciona </w:t>
+      </w:r>
+      <w:r>
+        <w:rPr>
+          <w:rFonts w:ascii="Cambria" w:hAnsi="Cambria"/>
+          <w:i/>
+          <w:iCs/>
+          <w:lang w:val="es-ES"/>
+        </w:rPr>
+        <w:t xml:space="preserve">el total de operados </w:t>
+      </w:r>
+      <w:r>
+        <w:rPr>
+          <w:rFonts w:ascii="Cambria" w:hAnsi="Cambria"/>
+          <w:i/>
+          <w:iCs/>
+          <w:lang w:val="es-ES"/>
+        </w:rPr>
+        <w:t>a lo largo</w:t>
+      </w:r>
+      <w:r>
+        <w:rPr>
+          <w:rFonts w:ascii="Cambria" w:hAnsi="Cambria"/>
+          <w:i/>
+          <w:iCs/>
+          <w:lang w:val="es-ES"/>
+        </w:rPr>
+        <w:t xml:space="preserve"> del tiempo, respecto al mercado total. </w:t>
+      </w:r>
+      <w:r>
+        <w:rPr>
+          <w:rFonts w:ascii="Cambria" w:hAnsi="Cambria"/>
+          <w:i/>
+          <w:iCs/>
+          <w:lang w:val="es-ES"/>
+        </w:rPr>
+        <w:t>¿</w:t>
+      </w:r>
+      <w:r>
+        <w:rPr>
+          <w:rFonts w:ascii="Cambria" w:hAnsi="Cambria"/>
+          <w:i/>
+          <w:iCs/>
+          <w:lang w:val="es-ES"/>
+        </w:rPr>
+        <w:t>Qué</w:t>
+      </w:r>
+      <w:r>
+        <w:rPr>
+          <w:rFonts w:ascii="Cambria" w:hAnsi="Cambria"/>
+          <w:i/>
+          <w:iCs/>
+          <w:lang w:val="es-ES"/>
+        </w:rPr>
+        <w:t xml:space="preserve"> problemas presenta definir la </w:t>
+      </w:r>
+      <w:r>
+        <w:rPr>
+          <w:rFonts w:ascii="Cambria" w:hAnsi="Cambria"/>
+          <w:i/>
+          <w:iCs/>
+          <w:lang w:val="es-ES"/>
+        </w:rPr>
+        <w:t>opción</w:t>
+      </w:r>
+      <w:r>
+        <w:rPr>
+          <w:rFonts w:ascii="Cambria" w:hAnsi="Cambria"/>
+          <w:i/>
+          <w:iCs/>
+          <w:lang w:val="es-ES"/>
+        </w:rPr>
+        <w:t xml:space="preserve"> </w:t>
+      </w:r>
+      <w:r>
+        <w:rPr>
+          <w:rFonts w:ascii="Cambria" w:hAnsi="Cambria"/>
+          <w:i/>
+          <w:iCs/>
+          <w:lang w:val="es-ES"/>
+        </w:rPr>
+        <w:t xml:space="preserve">de </w:t>
+      </w:r>
+      <w:r>
+        <w:rPr>
+          <w:rFonts w:ascii="Cambria" w:hAnsi="Cambria"/>
+          <w:i/>
+          <w:iCs/>
+          <w:lang w:val="es-ES"/>
+        </w:rPr>
+        <w:t>alternativa como el conjunto de personas</w:t>
+      </w:r>
+      <w:r>
+        <w:rPr>
+          <w:rFonts w:ascii="Cambria" w:hAnsi="Cambria"/>
+          <w:i/>
+          <w:iCs/>
+          <w:lang w:val="es-ES"/>
+        </w:rPr>
+        <w:t xml:space="preserve"> </w:t>
+      </w:r>
+      <w:r>
+        <w:rPr>
+          <w:rFonts w:ascii="Cambria" w:hAnsi="Cambria"/>
+          <w:i/>
+          <w:iCs/>
+          <w:lang w:val="es-ES"/>
+        </w:rPr>
+        <w:t xml:space="preserve">que </w:t>
+      </w:r>
+      <w:r>
+        <w:rPr>
+          <w:rFonts w:ascii="Cambria" w:hAnsi="Cambria"/>
+          <w:i/>
+          <w:iCs/>
+          <w:lang w:val="es-ES"/>
+        </w:rPr>
+        <w:t>podrían</w:t>
+      </w:r>
+      <w:r>
+        <w:rPr>
+          <w:rFonts w:ascii="Cambria" w:hAnsi="Cambria"/>
+          <w:i/>
+          <w:iCs/>
+          <w:lang w:val="es-ES"/>
+        </w:rPr>
+        <w:t xml:space="preserve"> beneficiarse de la </w:t>
+      </w:r>
+      <w:r>
+        <w:rPr>
+          <w:rFonts w:ascii="Cambria" w:hAnsi="Cambria"/>
+          <w:i/>
+          <w:iCs/>
+          <w:lang w:val="es-ES"/>
+        </w:rPr>
+        <w:t>cirugía</w:t>
+      </w:r>
+      <w:r>
+        <w:rPr>
+          <w:rFonts w:ascii="Cambria" w:hAnsi="Cambria"/>
+          <w:i/>
+          <w:iCs/>
+          <w:lang w:val="es-ES"/>
+        </w:rPr>
+        <w:t xml:space="preserve">, pero que </w:t>
+      </w:r>
+      <w:r>
+        <w:rPr>
+          <w:rFonts w:ascii="Cambria" w:hAnsi="Cambria"/>
+          <w:i/>
+          <w:iCs/>
+          <w:lang w:val="es-ES"/>
+        </w:rPr>
+        <w:t>aún</w:t>
+      </w:r>
+      <w:r>
+        <w:rPr>
+          <w:rFonts w:ascii="Cambria" w:hAnsi="Cambria"/>
+          <w:i/>
+          <w:iCs/>
+          <w:lang w:val="es-ES"/>
+        </w:rPr>
+        <w:t xml:space="preserve"> no se la han realizado?</w:t>
+      </w:r>
+    </w:p>
+    <w:p>
+      <w:pPr>
+        <w:jc w:val="both"/>
+        <w:rPr>
+          <w:rFonts w:ascii="Cambria" w:hAnsi="Cambria"/>
+          <w:lang w:val="es-ES"/>
+        </w:rPr>
+      </w:pPr>
+      <w:proofErr w:type="spellStart"/>
+      <w:r>
+        <w:rPr>
+          <w:rFonts w:ascii="Cambria" w:hAnsi="Cambria"/>
+          <w:lang w:val="es-ES"/>
+        </w:rPr>
+        <w:t>Lorem</w:t>
+      </w:r>
+      <w:proofErr w:type="spellEnd"/>
+      <w:r>
+        <w:rPr>
+          <w:rFonts w:ascii="Cambria" w:hAnsi="Cambria"/>
+          <w:lang w:val="es-ES"/>
+        </w:rPr>
+        <w:t xml:space="preserve"> </w:t>
+      </w:r>
+      <w:proofErr w:type="spellStart"/>
+      <w:r>
+        <w:rPr>
+          <w:rFonts w:ascii="Cambria" w:hAnsi="Cambria"/>
+          <w:lang w:val="es-ES"/>
+        </w:rPr>
+        <w:t>ipsum</w:t>
+      </w:r>
+      <w:proofErr w:type="spellEnd"/>
+    </w:p>
+    <w:p>
+      <w:pPr>
+        <w:pStyle w:val="ListParagraph"/>
+        <w:numPr>
+          <w:ilvl w:val="0"/>
+          <w:numId w:val="1"/>
+        </w:numPr>
+        <w:jc w:val="both"/>
+        <w:rPr>
+          <w:rFonts w:ascii="Cambria" w:hAnsi="Cambria"/>
+          <w:i/>
+          <w:iCs/>
+          <w:lang w:val="es-ES"/>
+        </w:rPr>
+      </w:pPr>
+      <w:r>
+        <w:rPr>
+          <w:rFonts w:ascii="Cambria" w:hAnsi="Cambria"/>
+          <w:i/>
+          <w:iCs/>
+          <w:lang w:val="es-ES"/>
+        </w:rPr>
+        <w:t xml:space="preserve">Muestre el efecto de la </w:t>
+      </w:r>
+      <w:r>
+        <w:rPr>
+          <w:rFonts w:ascii="Cambria" w:hAnsi="Cambria"/>
+          <w:i/>
+          <w:iCs/>
+          <w:lang w:val="es-ES"/>
+        </w:rPr>
+        <w:t>implementación</w:t>
+      </w:r>
+      <w:r>
+        <w:rPr>
+          <w:rFonts w:ascii="Cambria" w:hAnsi="Cambria"/>
+          <w:i/>
+          <w:iCs/>
+          <w:lang w:val="es-ES"/>
+        </w:rPr>
+        <w:t xml:space="preserve"> de la nueva </w:t>
+      </w:r>
+      <w:r>
+        <w:rPr>
+          <w:rFonts w:ascii="Cambria" w:hAnsi="Cambria"/>
+          <w:i/>
+          <w:iCs/>
+          <w:lang w:val="es-ES"/>
+        </w:rPr>
+        <w:t>tecnología</w:t>
+      </w:r>
+      <w:r>
+        <w:rPr>
+          <w:rFonts w:ascii="Cambria" w:hAnsi="Cambria"/>
+          <w:i/>
+          <w:iCs/>
+          <w:lang w:val="es-ES"/>
+        </w:rPr>
+        <w:t>.</w:t>
+      </w:r>
+    </w:p>
+    <w:p>
+      <w:pPr>
+        <w:jc w:val="both"/>
+        <w:rPr>
+          <w:rFonts w:ascii="Cambria" w:hAnsi="Cambria"/>
+          <w:lang w:val="es-ES"/>
+        </w:rPr>
+      </w:pPr>
+      <w:proofErr w:type="spellStart"/>
+      <w:r>
+        <w:rPr>
+          <w:rFonts w:ascii="Cambria" w:hAnsi="Cambria"/>
+          <w:lang w:val="es-ES"/>
+        </w:rPr>
+        <w:t>Lorem</w:t>
+      </w:r>
+      <w:proofErr w:type="spellEnd"/>
+      <w:r>
+        <w:rPr>
+          <w:rFonts w:ascii="Cambria" w:hAnsi="Cambria"/>
+          <w:lang w:val="es-ES"/>
+        </w:rPr>
+        <w:t xml:space="preserve"> </w:t>
+      </w:r>
+      <w:proofErr w:type="spellStart"/>
+      <w:r>
+        <w:rPr>
+          <w:rFonts w:ascii="Cambria" w:hAnsi="Cambria"/>
+          <w:lang w:val="es-ES"/>
+        </w:rPr>
+        <w:t>ipsum</w:t>
+      </w:r>
+      <w:proofErr w:type="spellEnd"/>
+    </w:p>
+    <w:p>
+      <w:pPr>
+        <w:pStyle w:val="ListParagraph"/>
+        <w:numPr>
+          <w:ilvl w:val="0"/>
+          <w:numId w:val="1"/>
+        </w:numPr>
+        <w:rPr>
+          <w:rFonts w:ascii="Cambria" w:hAnsi="Cambria"/>
+          <w:b/>
+          <w:bCs/>
+          <w:lang w:val="es-ES"/>
+        </w:rPr>
+      </w:pPr>
+      <w:r>
+        <w:rPr>
+          <w:rFonts w:ascii="Cambria" w:hAnsi="Cambria"/>
+          <w:i/>
+          <w:iCs/>
+          <w:lang w:val="es-ES"/>
+        </w:rPr>
+        <w:t>Si tuviera que elegir a los dos prestadores más parecidos, ¿A cuál elegiría?</w:t>
+      </w:r>
+    </w:p>
+    <w:p>
+      <w:pPr>
+        <w:rPr>
+          <w:rFonts w:ascii="Cambria" w:hAnsi="Cambria"/>
+          <w:lang w:val="es-ES"/>
+        </w:rPr>
+      </w:pPr>
+      <w:proofErr w:type="spellStart"/>
+      <w:r>
+        <w:rPr>
+          <w:rFonts w:ascii="Cambria" w:hAnsi="Cambria"/>
+          <w:lang w:val="es-ES"/>
+        </w:rPr>
+        <w:t>Lorem</w:t>
+      </w:r>
+      <w:proofErr w:type="spellEnd"/>
+      <w:r>
+        <w:rPr>
+          <w:rFonts w:ascii="Cambria" w:hAnsi="Cambria"/>
+          <w:lang w:val="es-ES"/>
+        </w:rPr>
+        <w:t xml:space="preserve"> </w:t>
+      </w:r>
+      <w:proofErr w:type="spellStart"/>
+      <w:r>
+        <w:rPr>
+          <w:rFonts w:ascii="Cambria" w:hAnsi="Cambria"/>
+          <w:lang w:val="es-ES"/>
+        </w:rPr>
+        <w:t>ipsum</w:t>
+      </w:r>
+      <w:proofErr w:type="spellEnd"/>
+    </w:p>
+    <w:p>
+      <w:pPr>
+        <w:pStyle w:val="ListParagraph"/>
+        <w:rPr>
+          <w:rFonts w:ascii="Cambria" w:hAnsi="Cambria"/>
+          <w:b/>
+          <w:bCs/>
+          <w:lang w:val="es-ES"/>
+        </w:rPr>
+      </w:pPr>
+    </w:p>
     <w:p>
       <w:pPr>
         <w:rPr>
@@ -224,17 +749,7 @@
                 <w:rFonts w:ascii="Cambria Math" w:hAnsi="Cambria Math"/>
                 <w:lang w:val="es-ES"/>
               </w:rPr>
-              <m:t>ij</m:t>
-            </m:r>
-            <m:r>
-              <m:rPr>
-                <m:sty m:val="bi"/>
-              </m:rPr>
-              <w:rPr>
-                <w:rFonts w:ascii="Cambria Math" w:hAnsi="Cambria Math"/>
-                <w:lang w:val="es-ES"/>
-              </w:rPr>
-              <m:t>m</m:t>
+              <m:t>ijm</m:t>
             </m:r>
           </m:sub>
         </m:sSub>
@@ -332,14 +847,7 @@
                   <w:rFonts w:ascii="Cambria Math" w:hAnsi="Cambria Math"/>
                   <w:lang w:val="es-ES"/>
                 </w:rPr>
-                <m:t>ij</m:t>
-              </m:r>
-              <m:r>
-                <w:rPr>
-                  <w:rFonts w:ascii="Cambria Math" w:hAnsi="Cambria Math"/>
-                  <w:lang w:val="es-ES"/>
-                </w:rPr>
-                <m:t>m</m:t>
+                <m:t>ijm</m:t>
               </m:r>
             </m:sub>
           </m:sSub>
@@ -375,14 +883,7 @@
                   <w:rFonts w:ascii="Cambria Math" w:hAnsi="Cambria Math"/>
                   <w:lang w:val="es-ES"/>
                 </w:rPr>
-                <m:t>j</m:t>
-              </m:r>
-              <m:r>
-                <w:rPr>
-                  <w:rFonts w:ascii="Cambria Math" w:hAnsi="Cambria Math"/>
-                  <w:lang w:val="es-ES"/>
-                </w:rPr>
-                <m:t>m</m:t>
+                <m:t>jm</m:t>
               </m:r>
             </m:sub>
           </m:sSub>
@@ -418,14 +919,7 @@
                   <w:rFonts w:ascii="Cambria Math" w:hAnsi="Cambria Math"/>
                   <w:lang w:val="es-ES"/>
                 </w:rPr>
-                <m:t>ij</m:t>
-              </m:r>
-              <m:r>
-                <w:rPr>
-                  <w:rFonts w:ascii="Cambria Math" w:hAnsi="Cambria Math"/>
-                  <w:lang w:val="es-ES"/>
-                </w:rPr>
-                <m:t>m</m:t>
+                <m:t>ijm</m:t>
               </m:r>
             </m:sub>
           </m:sSub>
@@ -623,14 +1117,7 @@
                       <w:rFonts w:ascii="Cambria Math" w:hAnsi="Cambria Math"/>
                       <w:lang w:val="es-ES"/>
                     </w:rPr>
-                    <m:t>j</m:t>
-                  </m:r>
-                  <m:r>
-                    <w:rPr>
-                      <w:rFonts w:ascii="Cambria Math" w:hAnsi="Cambria Math"/>
-                      <w:lang w:val="es-ES"/>
-                    </w:rPr>
-                    <m:t>m</m:t>
+                    <m:t>jm</m:t>
                   </m:r>
                 </m:sub>
               </m:sSub>
@@ -715,14 +1202,7 @@
                           <w:rFonts w:ascii="Cambria Math" w:hAnsi="Cambria Math"/>
                           <w:lang w:val="es-ES"/>
                         </w:rPr>
-                        <m:t>k</m:t>
-                      </m:r>
-                      <m:r>
-                        <w:rPr>
-                          <w:rFonts w:ascii="Cambria Math" w:hAnsi="Cambria Math"/>
-                          <w:lang w:val="es-ES"/>
-                        </w:rPr>
-                        <m:t>m</m:t>
+                        <m:t>km</m:t>
                       </m:r>
                     </m:sub>
                   </m:sSub>
@@ -867,14 +1347,7 @@
                   <w:rFonts w:ascii="Cambria Math" w:hAnsi="Cambria Math"/>
                   <w:lang w:val="es-ES"/>
                 </w:rPr>
-                <m:t>j</m:t>
-              </m:r>
-              <m:r>
-                <w:rPr>
-                  <w:rFonts w:ascii="Cambria Math" w:hAnsi="Cambria Math"/>
-                  <w:lang w:val="es-ES"/>
-                </w:rPr>
-                <m:t>m</m:t>
+                <m:t>jm</m:t>
               </m:r>
             </m:sub>
           </m:sSub>
@@ -938,14 +1411,7 @@
                       <w:rFonts w:ascii="Cambria Math" w:hAnsi="Cambria Math"/>
                       <w:lang w:val="es-ES"/>
                     </w:rPr>
-                    <m:t>j</m:t>
-                  </m:r>
-                  <m:r>
-                    <w:rPr>
-                      <w:rFonts w:ascii="Cambria Math" w:hAnsi="Cambria Math"/>
-                      <w:lang w:val="es-ES"/>
-                    </w:rPr>
-                    <m:t>m</m:t>
+                    <m:t>jm</m:t>
                   </m:r>
                 </m:sub>
               </m:sSub>
@@ -955,326 +1421,6 @@
                   <w:lang w:val="es-ES"/>
                 </w:rPr>
                 <m:t>)</m:t>
-              </m:r>
-            </m:num>
-            <m:den>
-              <m:r>
-                <w:rPr>
-                  <w:rFonts w:ascii="Cambria Math" w:hAnsi="Cambria Math"/>
-                  <w:lang w:val="es-ES"/>
-                </w:rPr>
-                <m:t>1+</m:t>
-              </m:r>
-              <m:nary>
-                <m:naryPr>
-                  <m:chr m:val="∑"/>
-                  <m:limLoc m:val="subSup"/>
-                  <m:ctrlPr>
-                    <w:rPr>
-                      <w:rFonts w:ascii="Cambria Math" w:hAnsi="Cambria Math"/>
-                      <w:lang w:val="es-ES"/>
-                    </w:rPr>
-                  </m:ctrlPr>
-                </m:naryPr>
-                <m:sub>
-                  <m:r>
-                    <w:rPr>
-                      <w:rFonts w:ascii="Cambria Math" w:hAnsi="Cambria Math"/>
-                      <w:lang w:val="es-ES"/>
-                    </w:rPr>
-                    <m:t>k</m:t>
-                  </m:r>
-                  <m:r>
-                    <w:rPr>
-                      <w:rFonts w:ascii="Cambria Math" w:hAnsi="Cambria Math"/>
-                      <w:lang w:val="es-ES"/>
-                    </w:rPr>
-                    <m:t>=1</m:t>
-                  </m:r>
-                </m:sub>
-                <m:sup>
-                  <m:r>
-                    <w:rPr>
-                      <w:rFonts w:ascii="Cambria Math" w:hAnsi="Cambria Math"/>
-                      <w:lang w:val="es-ES"/>
-                    </w:rPr>
-                    <m:t>J</m:t>
-                  </m:r>
-                </m:sup>
-                <m:e>
-                  <m:r>
-                    <m:rPr>
-                      <m:sty m:val="p"/>
-                    </m:rPr>
-                    <w:rPr>
-                      <w:rFonts w:ascii="Cambria Math" w:hAnsi="Cambria Math"/>
-                      <w:lang w:val="es-ES"/>
-                    </w:rPr>
-                    <m:t>exp⁡</m:t>
-                  </m:r>
-                  <m:r>
-                    <w:rPr>
-                      <w:rFonts w:ascii="Cambria Math" w:hAnsi="Cambria Math"/>
-                      <w:lang w:val="es-ES"/>
-                    </w:rPr>
-                    <m:t>(</m:t>
-                  </m:r>
-                  <m:sSub>
-                    <m:sSubPr>
-                      <m:ctrlPr>
-                        <w:rPr>
-                          <w:rFonts w:ascii="Cambria Math" w:hAnsi="Cambria Math"/>
-                          <w:i/>
-                          <w:lang w:val="es-ES"/>
-                        </w:rPr>
-                      </m:ctrlPr>
-                    </m:sSubPr>
-                    <m:e>
-                      <m:r>
-                        <w:rPr>
-                          <w:rFonts w:ascii="Cambria Math" w:hAnsi="Cambria Math"/>
-                          <w:lang w:val="es-ES"/>
-                        </w:rPr>
-                        <m:t>δ</m:t>
-                      </m:r>
-                    </m:e>
-                    <m:sub>
-                      <m:r>
-                        <w:rPr>
-                          <w:rFonts w:ascii="Cambria Math" w:hAnsi="Cambria Math"/>
-                          <w:lang w:val="es-ES"/>
-                        </w:rPr>
-                        <m:t>k</m:t>
-                      </m:r>
-                      <m:r>
-                        <w:rPr>
-                          <w:rFonts w:ascii="Cambria Math" w:hAnsi="Cambria Math"/>
-                          <w:lang w:val="es-ES"/>
-                        </w:rPr>
-                        <m:t>m</m:t>
-                      </m:r>
-                    </m:sub>
-                  </m:sSub>
-                  <m:r>
-                    <w:rPr>
-                      <w:rFonts w:ascii="Cambria Math" w:hAnsi="Cambria Math"/>
-                      <w:lang w:val="es-ES"/>
-                    </w:rPr>
-                    <m:t>)</m:t>
-                  </m:r>
-                </m:e>
-              </m:nary>
-            </m:den>
-          </m:f>
-        </m:oMath>
-      </m:oMathPara>
-    </w:p>
-    <w:p>
-      <w:pPr>
-        <w:jc w:val="both"/>
-        <w:rPr>
-          <w:rFonts w:ascii="Cambria" w:hAnsi="Cambria"/>
-          <w:lang w:val="es-ES"/>
-        </w:rPr>
-      </w:pPr>
-      <w:r>
-        <w:rPr>
-          <w:rFonts w:ascii="Cambria" w:hAnsi="Cambria"/>
-          <w:lang w:val="es-ES"/>
-        </w:rPr>
-        <w:t xml:space="preserve">Es decir, el </w:t>
-      </w:r>
-      <w:proofErr w:type="spellStart"/>
-      <w:r>
-        <w:rPr>
-          <w:rFonts w:ascii="Cambria" w:hAnsi="Cambria"/>
-          <w:lang w:val="es-ES"/>
-        </w:rPr>
-        <w:t>market</w:t>
-      </w:r>
-      <w:proofErr w:type="spellEnd"/>
-      <w:r>
-        <w:rPr>
-          <w:rFonts w:ascii="Cambria" w:hAnsi="Cambria"/>
-          <w:lang w:val="es-ES"/>
-        </w:rPr>
-        <w:t xml:space="preserve"> share sigue una fórmula de </w:t>
-      </w:r>
-      <w:proofErr w:type="spellStart"/>
-      <w:r>
-        <w:rPr>
-          <w:rFonts w:ascii="Cambria" w:hAnsi="Cambria"/>
-          <w:lang w:val="es-ES"/>
-        </w:rPr>
-        <w:t>logit</w:t>
-      </w:r>
-      <w:proofErr w:type="spellEnd"/>
-      <w:r>
-        <w:rPr>
-          <w:rFonts w:ascii="Cambria" w:hAnsi="Cambria"/>
-          <w:lang w:val="es-ES"/>
-        </w:rPr>
-        <w:t xml:space="preserve"> multinomial, lo que surge de definir, conveniente y lógicamente, que el error distribuye EV1. Siguiendo con que </w:t>
-      </w:r>
-      <m:oMath>
-        <m:sSub>
-          <m:sSubPr>
-            <m:ctrlPr>
-              <w:rPr>
-                <w:rFonts w:ascii="Cambria Math" w:hAnsi="Cambria Math"/>
-                <w:i/>
-                <w:lang w:val="es-ES"/>
-              </w:rPr>
-            </m:ctrlPr>
-          </m:sSubPr>
-          <m:e>
-            <m:r>
-              <w:rPr>
-                <w:rFonts w:ascii="Cambria Math" w:hAnsi="Cambria Math"/>
-                <w:lang w:val="es-ES"/>
-              </w:rPr>
-              <m:t>δ</m:t>
-            </m:r>
-          </m:e>
-          <m:sub>
-            <m:r>
-              <w:rPr>
-                <w:rFonts w:ascii="Cambria Math" w:hAnsi="Cambria Math"/>
-                <w:lang w:val="es-ES"/>
-              </w:rPr>
-              <m:t>0</m:t>
-            </m:r>
-          </m:sub>
-        </m:sSub>
-        <m:r>
-          <w:rPr>
-            <w:rFonts w:ascii="Cambria Math" w:hAnsi="Cambria Math"/>
-            <w:lang w:val="es-ES"/>
-          </w:rPr>
-          <m:t>=0</m:t>
-        </m:r>
-      </m:oMath>
-      <w:r>
-        <w:rPr>
-          <w:rFonts w:ascii="Cambria" w:hAnsi="Cambria"/>
-          <w:lang w:val="es-ES"/>
-        </w:rPr>
-        <w:t xml:space="preserve">, el </w:t>
-      </w:r>
-      <w:proofErr w:type="spellStart"/>
-      <w:r>
-        <w:rPr>
-          <w:rFonts w:ascii="Cambria" w:hAnsi="Cambria"/>
-          <w:lang w:val="es-ES"/>
-        </w:rPr>
-        <w:t>market</w:t>
-      </w:r>
-      <w:proofErr w:type="spellEnd"/>
-      <w:r>
-        <w:rPr>
-          <w:rFonts w:ascii="Cambria" w:hAnsi="Cambria"/>
-          <w:lang w:val="es-ES"/>
-        </w:rPr>
-        <w:t xml:space="preserve"> share del </w:t>
-      </w:r>
-      <w:proofErr w:type="spellStart"/>
-      <w:r>
-        <w:rPr>
-          <w:rFonts w:ascii="Cambria" w:hAnsi="Cambria"/>
-          <w:lang w:val="es-ES"/>
-        </w:rPr>
-        <w:t>outside</w:t>
-      </w:r>
-      <w:proofErr w:type="spellEnd"/>
-      <w:r>
-        <w:rPr>
-          <w:rFonts w:ascii="Cambria" w:hAnsi="Cambria"/>
-          <w:lang w:val="es-ES"/>
-        </w:rPr>
-        <w:t xml:space="preserve"> </w:t>
-      </w:r>
-      <w:proofErr w:type="spellStart"/>
-      <w:r>
-        <w:rPr>
-          <w:rFonts w:ascii="Cambria" w:hAnsi="Cambria"/>
-          <w:lang w:val="es-ES"/>
-        </w:rPr>
-        <w:t>option</w:t>
-      </w:r>
-      <w:proofErr w:type="spellEnd"/>
-      <w:r>
-        <w:rPr>
-          <w:rFonts w:ascii="Cambria" w:hAnsi="Cambria"/>
-          <w:lang w:val="es-ES"/>
-        </w:rPr>
-        <w:t xml:space="preserve"> es:</w:t>
-      </w:r>
-    </w:p>
-    <w:p>
-      <w:pPr>
-        <w:rPr>
-          <w:rFonts w:ascii="Cambria" w:hAnsi="Cambria"/>
-          <w:lang w:val="es-ES"/>
-        </w:rPr>
-      </w:pPr>
-      <m:oMathPara>
-        <m:oMath>
-          <m:sSub>
-            <m:sSubPr>
-              <m:ctrlPr>
-                <w:rPr>
-                  <w:rFonts w:ascii="Cambria Math" w:hAnsi="Cambria Math"/>
-                  <w:i/>
-                  <w:lang w:val="es-ES"/>
-                </w:rPr>
-              </m:ctrlPr>
-            </m:sSubPr>
-            <m:e>
-              <m:r>
-                <w:rPr>
-                  <w:rFonts w:ascii="Cambria Math" w:hAnsi="Cambria Math"/>
-                  <w:lang w:val="es-ES"/>
-                </w:rPr>
-                <m:t>s</m:t>
-              </m:r>
-            </m:e>
-            <m:sub>
-              <m:r>
-                <w:rPr>
-                  <w:rFonts w:ascii="Cambria Math" w:hAnsi="Cambria Math"/>
-                  <w:lang w:val="es-ES"/>
-                </w:rPr>
-                <m:t>0</m:t>
-              </m:r>
-            </m:sub>
-          </m:sSub>
-          <m:r>
-            <w:rPr>
-              <w:rFonts w:ascii="Cambria Math" w:hAnsi="Cambria Math"/>
-              <w:lang w:val="es-ES"/>
-            </w:rPr>
-            <m:t>=</m:t>
-          </m:r>
-          <m:f>
-            <m:fPr>
-              <m:ctrlPr>
-                <w:rPr>
-                  <w:rFonts w:ascii="Cambria Math" w:hAnsi="Cambria Math"/>
-                  <w:i/>
-                  <w:lang w:val="es-ES"/>
-                </w:rPr>
-              </m:ctrlPr>
-            </m:fPr>
-            <m:num>
-              <m:r>
-                <m:rPr>
-                  <m:sty m:val="p"/>
-                </m:rPr>
-                <w:rPr>
-                  <w:rFonts w:ascii="Cambria Math" w:hAnsi="Cambria Math"/>
-                  <w:lang w:val="es-ES"/>
-                </w:rPr>
-                <m:t>1</m:t>
               </m:r>
             </m:num>
             <m:den>
@@ -1357,14 +1503,313 @@
                           <w:rFonts w:ascii="Cambria Math" w:hAnsi="Cambria Math"/>
                           <w:lang w:val="es-ES"/>
                         </w:rPr>
-                        <m:t>k</m:t>
+                        <m:t>km</m:t>
                       </m:r>
+                    </m:sub>
+                  </m:sSub>
+                  <m:r>
+                    <w:rPr>
+                      <w:rFonts w:ascii="Cambria Math" w:hAnsi="Cambria Math"/>
+                      <w:lang w:val="es-ES"/>
+                    </w:rPr>
+                    <m:t>)</m:t>
+                  </m:r>
+                </m:e>
+              </m:nary>
+            </m:den>
+          </m:f>
+        </m:oMath>
+      </m:oMathPara>
+    </w:p>
+    <w:p>
+      <w:pPr>
+        <w:jc w:val="both"/>
+        <w:rPr>
+          <w:rFonts w:ascii="Cambria" w:hAnsi="Cambria"/>
+          <w:lang w:val="es-ES"/>
+        </w:rPr>
+      </w:pPr>
+      <w:r>
+        <w:rPr>
+          <w:rFonts w:ascii="Cambria" w:hAnsi="Cambria"/>
+          <w:lang w:val="es-ES"/>
+        </w:rPr>
+        <w:t xml:space="preserve">Es decir, el </w:t>
+      </w:r>
+      <w:proofErr w:type="spellStart"/>
+      <w:r>
+        <w:rPr>
+          <w:rFonts w:ascii="Cambria" w:hAnsi="Cambria"/>
+          <w:lang w:val="es-ES"/>
+        </w:rPr>
+        <w:t>market</w:t>
+      </w:r>
+      <w:proofErr w:type="spellEnd"/>
+      <w:r>
+        <w:rPr>
+          <w:rFonts w:ascii="Cambria" w:hAnsi="Cambria"/>
+          <w:lang w:val="es-ES"/>
+        </w:rPr>
+        <w:t xml:space="preserve"> share sigue una fórmula de </w:t>
+      </w:r>
+      <w:proofErr w:type="spellStart"/>
+      <w:r>
+        <w:rPr>
+          <w:rFonts w:ascii="Cambria" w:hAnsi="Cambria"/>
+          <w:lang w:val="es-ES"/>
+        </w:rPr>
+        <w:t>logit</w:t>
+      </w:r>
+      <w:proofErr w:type="spellEnd"/>
+      <w:r>
+        <w:rPr>
+          <w:rFonts w:ascii="Cambria" w:hAnsi="Cambria"/>
+          <w:lang w:val="es-ES"/>
+        </w:rPr>
+        <w:t xml:space="preserve"> multinomial, lo que surge de definir, conveniente y lógicamente, que el error distribuye EV1. Siguiendo con que </w:t>
+      </w:r>
+      <m:oMath>
+        <m:sSub>
+          <m:sSubPr>
+            <m:ctrlPr>
+              <w:rPr>
+                <w:rFonts w:ascii="Cambria Math" w:hAnsi="Cambria Math"/>
+                <w:i/>
+                <w:lang w:val="es-ES"/>
+              </w:rPr>
+            </m:ctrlPr>
+          </m:sSubPr>
+          <m:e>
+            <m:r>
+              <w:rPr>
+                <w:rFonts w:ascii="Cambria Math" w:hAnsi="Cambria Math"/>
+                <w:lang w:val="es-ES"/>
+              </w:rPr>
+              <m:t>δ</m:t>
+            </m:r>
+          </m:e>
+          <m:sub>
+            <m:r>
+              <w:rPr>
+                <w:rFonts w:ascii="Cambria Math" w:hAnsi="Cambria Math"/>
+                <w:lang w:val="es-ES"/>
+              </w:rPr>
+              <m:t>0</m:t>
+            </m:r>
+          </m:sub>
+        </m:sSub>
+        <m:r>
+          <w:rPr>
+            <w:rFonts w:ascii="Cambria Math" w:hAnsi="Cambria Math"/>
+            <w:lang w:val="es-ES"/>
+          </w:rPr>
+          <m:t>=0</m:t>
+        </m:r>
+      </m:oMath>
+      <w:r>
+        <w:rPr>
+          <w:rFonts w:ascii="Cambria" w:hAnsi="Cambria"/>
+          <w:lang w:val="es-ES"/>
+        </w:rPr>
+        <w:t xml:space="preserve">, el </w:t>
+      </w:r>
+      <w:proofErr w:type="spellStart"/>
+      <w:r>
+        <w:rPr>
+          <w:rFonts w:ascii="Cambria" w:hAnsi="Cambria"/>
+          <w:lang w:val="es-ES"/>
+        </w:rPr>
+        <w:t>market</w:t>
+      </w:r>
+      <w:proofErr w:type="spellEnd"/>
+      <w:r>
+        <w:rPr>
+          <w:rFonts w:ascii="Cambria" w:hAnsi="Cambria"/>
+          <w:lang w:val="es-ES"/>
+        </w:rPr>
+        <w:t xml:space="preserve"> share del </w:t>
+      </w:r>
+      <w:proofErr w:type="spellStart"/>
+      <w:r>
+        <w:rPr>
+          <w:rFonts w:ascii="Cambria" w:hAnsi="Cambria"/>
+          <w:lang w:val="es-ES"/>
+        </w:rPr>
+        <w:t>outside</w:t>
+      </w:r>
+      <w:proofErr w:type="spellEnd"/>
+      <w:r>
+        <w:rPr>
+          <w:rFonts w:ascii="Cambria" w:hAnsi="Cambria"/>
+          <w:lang w:val="es-ES"/>
+        </w:rPr>
+        <w:t xml:space="preserve"> </w:t>
+      </w:r>
+      <w:proofErr w:type="spellStart"/>
+      <w:r>
+        <w:rPr>
+          <w:rFonts w:ascii="Cambria" w:hAnsi="Cambria"/>
+          <w:lang w:val="es-ES"/>
+        </w:rPr>
+        <w:t>option</w:t>
+      </w:r>
+      <w:proofErr w:type="spellEnd"/>
+      <w:r>
+        <w:rPr>
+          <w:rFonts w:ascii="Cambria" w:hAnsi="Cambria"/>
+          <w:lang w:val="es-ES"/>
+        </w:rPr>
+        <w:t xml:space="preserve"> es:</w:t>
+      </w:r>
+    </w:p>
+    <w:p>
+      <w:pPr>
+        <w:rPr>
+          <w:rFonts w:ascii="Cambria" w:hAnsi="Cambria"/>
+          <w:lang w:val="es-ES"/>
+        </w:rPr>
+      </w:pPr>
+      <m:oMathPara>
+        <m:oMath>
+          <m:sSub>
+            <m:sSubPr>
+              <m:ctrlPr>
+                <w:rPr>
+                  <w:rFonts w:ascii="Cambria Math" w:hAnsi="Cambria Math"/>
+                  <w:i/>
+                  <w:lang w:val="es-ES"/>
+                </w:rPr>
+              </m:ctrlPr>
+            </m:sSubPr>
+            <m:e>
+              <m:r>
+                <w:rPr>
+                  <w:rFonts w:ascii="Cambria Math" w:hAnsi="Cambria Math"/>
+                  <w:lang w:val="es-ES"/>
+                </w:rPr>
+                <m:t>s</m:t>
+              </m:r>
+            </m:e>
+            <m:sub>
+              <m:r>
+                <w:rPr>
+                  <w:rFonts w:ascii="Cambria Math" w:hAnsi="Cambria Math"/>
+                  <w:lang w:val="es-ES"/>
+                </w:rPr>
+                <m:t>0</m:t>
+              </m:r>
+            </m:sub>
+          </m:sSub>
+          <m:r>
+            <w:rPr>
+              <w:rFonts w:ascii="Cambria Math" w:hAnsi="Cambria Math"/>
+              <w:lang w:val="es-ES"/>
+            </w:rPr>
+            <m:t>=</m:t>
+          </m:r>
+          <m:f>
+            <m:fPr>
+              <m:ctrlPr>
+                <w:rPr>
+                  <w:rFonts w:ascii="Cambria Math" w:hAnsi="Cambria Math"/>
+                  <w:i/>
+                  <w:lang w:val="es-ES"/>
+                </w:rPr>
+              </m:ctrlPr>
+            </m:fPr>
+            <m:num>
+              <m:r>
+                <m:rPr>
+                  <m:sty m:val="p"/>
+                </m:rPr>
+                <w:rPr>
+                  <w:rFonts w:ascii="Cambria Math" w:hAnsi="Cambria Math"/>
+                  <w:lang w:val="es-ES"/>
+                </w:rPr>
+                <m:t>1</m:t>
+              </m:r>
+            </m:num>
+            <m:den>
+              <m:r>
+                <w:rPr>
+                  <w:rFonts w:ascii="Cambria Math" w:hAnsi="Cambria Math"/>
+                  <w:lang w:val="es-ES"/>
+                </w:rPr>
+                <m:t>1+</m:t>
+              </m:r>
+              <m:nary>
+                <m:naryPr>
+                  <m:chr m:val="∑"/>
+                  <m:limLoc m:val="subSup"/>
+                  <m:ctrlPr>
+                    <w:rPr>
+                      <w:rFonts w:ascii="Cambria Math" w:hAnsi="Cambria Math"/>
+                      <w:lang w:val="es-ES"/>
+                    </w:rPr>
+                  </m:ctrlPr>
+                </m:naryPr>
+                <m:sub>
+                  <m:r>
+                    <w:rPr>
+                      <w:rFonts w:ascii="Cambria Math" w:hAnsi="Cambria Math"/>
+                      <w:lang w:val="es-ES"/>
+                    </w:rPr>
+                    <m:t>k=1</m:t>
+                  </m:r>
+                </m:sub>
+                <m:sup>
+                  <m:r>
+                    <w:rPr>
+                      <w:rFonts w:ascii="Cambria Math" w:hAnsi="Cambria Math"/>
+                      <w:lang w:val="es-ES"/>
+                    </w:rPr>
+                    <m:t>J</m:t>
+                  </m:r>
+                </m:sup>
+                <m:e>
+                  <m:r>
+                    <m:rPr>
+                      <m:sty m:val="p"/>
+                    </m:rPr>
+                    <w:rPr>
+                      <w:rFonts w:ascii="Cambria Math" w:hAnsi="Cambria Math"/>
+                      <w:lang w:val="es-ES"/>
+                    </w:rPr>
+                    <m:t>exp⁡</m:t>
+                  </m:r>
+                  <m:r>
+                    <w:rPr>
+                      <w:rFonts w:ascii="Cambria Math" w:hAnsi="Cambria Math"/>
+                      <w:lang w:val="es-ES"/>
+                    </w:rPr>
+                    <m:t>(</m:t>
+                  </m:r>
+                  <m:sSub>
+                    <m:sSubPr>
+                      <m:ctrlPr>
+                        <w:rPr>
+                          <w:rFonts w:ascii="Cambria Math" w:hAnsi="Cambria Math"/>
+                          <w:i/>
+                          <w:lang w:val="es-ES"/>
+                        </w:rPr>
+                      </m:ctrlPr>
+                    </m:sSubPr>
+                    <m:e>
                       <m:r>
                         <w:rPr>
                           <w:rFonts w:ascii="Cambria Math" w:hAnsi="Cambria Math"/>
                           <w:lang w:val="es-ES"/>
                         </w:rPr>
-                        <m:t>m</m:t>
+                        <m:t>δ</m:t>
+                      </m:r>
+                    </m:e>
+                    <m:sub>
+                      <m:r>
+                        <w:rPr>
+                          <w:rFonts w:ascii="Cambria Math" w:hAnsi="Cambria Math"/>
+                          <w:lang w:val="es-ES"/>
+                        </w:rPr>
+                        <m:t>km</m:t>
                       </m:r>
                     </m:sub>
                   </m:sSub>
@@ -1439,14 +1884,7 @@
                 <w:rFonts w:ascii="Cambria Math" w:hAnsi="Cambria Math"/>
                 <w:lang w:val="es-ES"/>
               </w:rPr>
-              <m:t>j</m:t>
-            </m:r>
-            <m:r>
-              <w:rPr>
-                <w:rFonts w:ascii="Cambria Math" w:hAnsi="Cambria Math"/>
-                <w:lang w:val="es-ES"/>
-              </w:rPr>
-              <m:t>m</m:t>
+              <m:t>jm</m:t>
             </m:r>
           </m:sub>
         </m:sSub>
@@ -1511,14 +1949,7 @@
                       <w:rFonts w:ascii="Cambria Math" w:hAnsi="Cambria Math"/>
                       <w:lang w:val="es-ES"/>
                     </w:rPr>
-                    <m:t>j</m:t>
-                  </m:r>
-                  <m:r>
-                    <w:rPr>
-                      <w:rFonts w:ascii="Cambria Math" w:hAnsi="Cambria Math"/>
-                      <w:lang w:val="es-ES"/>
-                    </w:rPr>
-                    <m:t>m</m:t>
+                    <m:t>jm</m:t>
                   </m:r>
                 </m:sub>
               </m:sSub>
@@ -1615,14 +2046,7 @@
                       <w:rFonts w:ascii="Cambria Math" w:hAnsi="Cambria Math"/>
                       <w:lang w:val="es-ES"/>
                     </w:rPr>
-                    <m:t>j</m:t>
-                  </m:r>
-                  <m:r>
-                    <w:rPr>
-                      <w:rFonts w:ascii="Cambria Math" w:hAnsi="Cambria Math"/>
-                      <w:lang w:val="es-ES"/>
-                    </w:rPr>
-                    <m:t>m</m:t>
+                    <m:t>jm</m:t>
                   </m:r>
                 </m:sub>
               </m:sSub>
@@ -1723,15 +2147,7 @@
                           <w:strike/>
                           <w:lang w:val="es-ES"/>
                         </w:rPr>
-                        <m:t>k</m:t>
-                      </m:r>
-                      <m:r>
-                        <w:rPr>
-                          <w:rFonts w:ascii="Cambria Math" w:hAnsi="Cambria Math"/>
-                          <w:strike/>
-                          <w:lang w:val="es-ES"/>
-                        </w:rPr>
-                        <m:t>m</m:t>
+                        <m:t>km</m:t>
                       </m:r>
                     </m:sub>
                   </m:sSub>
@@ -1870,15 +2286,7 @@
                                   <w:strike/>
                                   <w:lang w:val="es-ES"/>
                                 </w:rPr>
-                                <m:t>k</m:t>
-                              </m:r>
-                              <m:r>
-                                <w:rPr>
-                                  <w:rFonts w:ascii="Cambria Math" w:hAnsi="Cambria Math"/>
-                                  <w:strike/>
-                                  <w:lang w:val="es-ES"/>
-                                </w:rPr>
-                                <m:t>m</m:t>
+                                <m:t>km</m:t>
                               </m:r>
                             </m:sub>
                           </m:sSub>
@@ -1948,14 +2356,7 @@
                   <w:rFonts w:ascii="Cambria Math" w:hAnsi="Cambria Math"/>
                   <w:lang w:val="es-ES"/>
                 </w:rPr>
-                <m:t>j</m:t>
-              </m:r>
-              <m:r>
-                <w:rPr>
-                  <w:rFonts w:ascii="Cambria Math" w:hAnsi="Cambria Math"/>
-                  <w:lang w:val="es-ES"/>
-                </w:rPr>
-                <m:t>m</m:t>
+                <m:t>jm</m:t>
               </m:r>
             </m:sub>
           </m:sSub>
@@ -2117,14 +2518,7 @@
                           <w:rFonts w:ascii="Cambria Math" w:hAnsi="Cambria Math"/>
                           <w:lang w:val="es-ES"/>
                         </w:rPr>
-                        <m:t>j</m:t>
-                      </m:r>
-                      <m:r>
-                        <w:rPr>
-                          <w:rFonts w:ascii="Cambria Math" w:hAnsi="Cambria Math"/>
-                          <w:lang w:val="es-ES"/>
-                        </w:rPr>
-                        <m:t>m</m:t>
+                        <m:t>jm</m:t>
                       </m:r>
                     </m:sub>
                   </m:sSub>
@@ -2482,7 +2876,6 @@
           <w:rFonts w:ascii="Cambria" w:hAnsi="Cambria"/>
           <w:lang w:val="es-ES"/>
         </w:rPr>
-        <w:lastRenderedPageBreak/>
         <w:t xml:space="preserve">Y como en el paso anterior se definió </w:t>
       </w:r>
       <m:oMath>
@@ -3202,7 +3595,122 @@
           <w:rFonts w:ascii="Cambria" w:hAnsi="Cambria"/>
           <w:lang w:val="es-ES"/>
         </w:rPr>
-        <w:t>vemos que</w:t>
+        <w:t xml:space="preserve">tomaremos el valor de </w:t>
+      </w:r>
+      <w:proofErr w:type="spellStart"/>
+      <w:r>
+        <w:rPr>
+          <w:rFonts w:ascii="Cambria" w:hAnsi="Cambria"/>
+          <w:i/>
+          <w:iCs/>
+          <w:lang w:val="es-ES"/>
+        </w:rPr>
+        <w:t>num_operados</w:t>
+      </w:r>
+      <w:proofErr w:type="spellEnd"/>
+      <w:r>
+        <w:rPr>
+          <w:rFonts w:ascii="Cambria" w:hAnsi="Cambria"/>
+          <w:i/>
+          <w:iCs/>
+          <w:lang w:val="es-ES"/>
+        </w:rPr>
+        <w:t xml:space="preserve"> </w:t>
+      </w:r>
+      <w:r>
+        <w:rPr>
+          <w:rFonts w:ascii="Cambria" w:hAnsi="Cambria"/>
+          <w:lang w:val="es-ES"/>
+        </w:rPr>
+        <w:t>y</w:t>
+      </w:r>
+    </w:p>
+    <w:p>
+      <w:pPr>
+        <w:jc w:val="both"/>
+        <w:rPr>
+          <w:rFonts w:ascii="Cambria" w:hAnsi="Cambria"/>
+          <w:b/>
+          <w:bCs/>
+          <w:lang w:val="es-ES"/>
+        </w:rPr>
+      </w:pPr>
+      <w:r>
+        <w:rPr>
+          <w:rFonts w:ascii="Cambria" w:hAnsi="Cambria"/>
+          <w:b/>
+          <w:bCs/>
+          <w:lang w:val="es-ES"/>
+        </w:rPr>
+        <w:t>Pregunta 1.3.1</w:t>
+      </w:r>
+    </w:p>
+    <w:p>
+      <w:pPr>
+        <w:jc w:val="both"/>
+        <w:rPr>
+          <w:rFonts w:ascii="Cambria" w:hAnsi="Cambria"/>
+          <w:lang w:val="es-ES"/>
+        </w:rPr>
+      </w:pPr>
+      <w:r>
+        <w:rPr>
+          <w:rFonts w:ascii="Cambria" w:hAnsi="Cambria"/>
+          <w:lang w:val="es-ES"/>
+        </w:rPr>
+        <w:t xml:space="preserve">El modelo </w:t>
+      </w:r>
+      <w:proofErr w:type="spellStart"/>
+      <w:r>
+        <w:rPr>
+          <w:rFonts w:ascii="Cambria" w:hAnsi="Cambria"/>
+          <w:lang w:val="es-ES"/>
+        </w:rPr>
+        <w:t>nested</w:t>
+      </w:r>
+      <w:proofErr w:type="spellEnd"/>
+      <w:r>
+        <w:rPr>
+          <w:rFonts w:ascii="Cambria" w:hAnsi="Cambria"/>
+          <w:lang w:val="es-ES"/>
+        </w:rPr>
+        <w:t xml:space="preserve"> </w:t>
+      </w:r>
+      <w:proofErr w:type="spellStart"/>
+      <w:r>
+        <w:rPr>
+          <w:rFonts w:ascii="Cambria" w:hAnsi="Cambria"/>
+          <w:lang w:val="es-ES"/>
+        </w:rPr>
+        <w:t>logit</w:t>
+      </w:r>
+      <w:proofErr w:type="spellEnd"/>
+      <w:r>
+        <w:rPr>
+          <w:rFonts w:ascii="Cambria" w:hAnsi="Cambria"/>
+          <w:lang w:val="es-ES"/>
+        </w:rPr>
+        <w:t xml:space="preserve"> supone que existen correlaciones de las alternativas dentro de los grupos, pero no entre ellos.</w:t>
+      </w:r>
+    </w:p>
+    <w:p>
+      <w:pPr>
+        <w:jc w:val="both"/>
+        <w:rPr>
+          <w:rFonts w:ascii="Cambria" w:hAnsi="Cambria"/>
+          <w:b/>
+          <w:bCs/>
+          <w:lang w:val="es-ES"/>
+        </w:rPr>
+      </w:pPr>
+      <w:r>
+        <w:rPr>
+          <w:rFonts w:ascii="Cambria" w:hAnsi="Cambria"/>
+          <w:b/>
+          <w:bCs/>
+          <w:lang w:val="es-ES"/>
+        </w:rPr>
+        <w:t>Pregunta 2.4</w:t>
       </w:r>
     </w:p>
     <w:p>
@@ -3229,6 +3737,127 @@
     </w:sectPr>
   </w:body>
 </w:document>
+</file>
+
+<file path=word/numbering.xml><?xml version="1.0" encoding="utf-8"?>
+<w:numbering xmlns:wpc="http://schemas.microsoft.com/office/word/2010/wordprocessingCanvas" xmlns:cx="http://schemas.microsoft.com/office/drawing/2014/chartex" xmlns:cx1="http://schemas.microsoft.com/office/drawing/2015/9/8/chartex" xmlns:cx2="http://schemas.microsoft.com/office/drawing/2015/10/21/chartex" xmlns:cx3="http://schemas.microsoft.com/office/drawing/2016/5/9/chartex" xmlns:cx4="http://schemas.microsoft.com/office/drawing/2016/5/10/chartex" xmlns:cx5="http://schemas.microsoft.com/office/drawing/2016/5/11/chartex" xmlns:cx6="http://schemas.microsoft.com/office/drawing/2016/5/12/chartex" xmlns:cx7="http://schemas.microsoft.com/office/drawing/2016/5/13/chartex" xmlns:cx8="http://schemas.microsoft.com/office/drawing/2016/5/14/chartex" xmlns:mc="http://schemas.openxmlformats.org/markup-compatibility/2006" xmlns:aink="http://schemas.microsoft.com/office/drawing/2016/ink" xmlns:am3d="http://schemas.microsoft.com/office/drawing/2017/model3d" xmlns:o="urn:schemas-microsoft-com:office:office" xmlns:oel="http://schemas.microsoft.com/office/2019/extlst" xmlns:r="http://schemas.openxmlformats.org/officeDocument/2006/relationships" xmlns:m="http://schemas.openxmlformats.org/officeDocument/2006/math" xmlns:v="urn:schemas-microsoft-com:vml" xmlns:wp14="http://schemas.microsoft.com/office/word/2010/wordprocessingDrawing" xmlns:wp="http://schemas.openxmlformats.org/drawingml/2006/wordprocessingDrawing" xmlns:w10="urn:schemas-microsoft-com:office:word" xmlns:w="http://schemas.openxmlformats.org/wordprocessingml/2006/main" xmlns:w14="http://schemas.microsoft.com/office/word/2010/wordml" xmlns:w15="http://schemas.microsoft.com/office/word/2012/wordml" xmlns:w16cex="http://schemas.microsoft.com/office/word/2018/wordml/cex" xmlns:w16cid="http://schemas.microsoft.com/office/word/2016/wordml/cid" xmlns:w16="http://schemas.microsoft.com/office/word/2018/wordml" xmlns:w16du="http://schemas.microsoft.com/office/word/2023/wordml/word16du" xmlns:w16sdtdh="http://schemas.microsoft.com/office/word/2020/wordml/sdtdatahash" xmlns:w16sdtfl="http://schemas.microsoft.com/office/word/2024/wordml/sdtformatlock" xmlns:w16se="http://schemas.microsoft.com/office/word/2015/wordml/symex" xmlns:wpg="http://schemas.microsoft.com/office/word/2010/wordprocessingGroup" xmlns:wpi="http://schemas.microsoft.com/office/word/2010/wordprocessingInk" xmlns:wne="http://schemas.microsoft.com/office/word/2006/wordml" xmlns:wps="http://schemas.microsoft.com/office/word/2010/wordprocessingShape" mc:Ignorable="w14 w15 w16se w16cid w16 w16cex w16sdtdh w16sdtfl w16du wp14">
+  <w:abstractNum w:abstractNumId="0" w15:restartNumberingAfterBreak="0">
+    <w:nsid w:val="3F596F04"/>
+    <w:multiLevelType w:val="hybridMultilevel"/>
+    <w:tmpl w:val="5EDED034"/>
+    <w:lvl w:ilvl="0" w:tplc="04090005">
+      <w:start w:val="1"/>
+      <w:numFmt w:val="bullet"/>
+      <w:lvlText w:val=""/>
+      <w:lvlJc w:val="left"/>
+      <w:pPr>
+        <w:ind w:left="720" w:hanging="360"/>
+      </w:pPr>
+      <w:rPr>
+        <w:rFonts w:ascii="Wingdings" w:hAnsi="Wingdings" w:hint="default"/>
+      </w:rPr>
+    </w:lvl>
+    <w:lvl w:ilvl="1" w:tplc="04090003" w:tentative="1">
+      <w:start w:val="1"/>
+      <w:numFmt w:val="bullet"/>
+      <w:lvlText w:val="o"/>
+      <w:lvlJc w:val="left"/>
+      <w:pPr>
+        <w:ind w:left="1440" w:hanging="360"/>
+      </w:pPr>
+      <w:rPr>
+        <w:rFonts w:ascii="Courier New" w:hAnsi="Courier New" w:cs="Courier New" w:hint="default"/>
+      </w:rPr>
+    </w:lvl>
+    <w:lvl w:ilvl="2" w:tplc="04090005" w:tentative="1">
+      <w:start w:val="1"/>
+      <w:numFmt w:val="bullet"/>
+      <w:lvlText w:val=""/>
+      <w:lvlJc w:val="left"/>
+      <w:pPr>
+        <w:ind w:left="2160" w:hanging="360"/>
+      </w:pPr>
+      <w:rPr>
+        <w:rFonts w:ascii="Wingdings" w:hAnsi="Wingdings" w:hint="default"/>
+      </w:rPr>
+    </w:lvl>
+    <w:lvl w:ilvl="3" w:tplc="04090001" w:tentative="1">
+      <w:start w:val="1"/>
+      <w:numFmt w:val="bullet"/>
+      <w:lvlText w:val=""/>
+      <w:lvlJc w:val="left"/>
+      <w:pPr>
+        <w:ind w:left="2880" w:hanging="360"/>
+      </w:pPr>
+      <w:rPr>
+        <w:rFonts w:ascii="Symbol" w:hAnsi="Symbol" w:hint="default"/>
+      </w:rPr>
+    </w:lvl>
+    <w:lvl w:ilvl="4" w:tplc="04090003" w:tentative="1">
+      <w:start w:val="1"/>
+      <w:numFmt w:val="bullet"/>
+      <w:lvlText w:val="o"/>
+      <w:lvlJc w:val="left"/>
+      <w:pPr>
+        <w:ind w:left="3600" w:hanging="360"/>
+      </w:pPr>
+      <w:rPr>
+        <w:rFonts w:ascii="Courier New" w:hAnsi="Courier New" w:cs="Courier New" w:hint="default"/>
+      </w:rPr>
+    </w:lvl>
+    <w:lvl w:ilvl="5" w:tplc="04090005" w:tentative="1">
+      <w:start w:val="1"/>
+      <w:numFmt w:val="bullet"/>
+      <w:lvlText w:val=""/>
+      <w:lvlJc w:val="left"/>
+      <w:pPr>
+        <w:ind w:left="4320" w:hanging="360"/>
+      </w:pPr>
+      <w:rPr>
+        <w:rFonts w:ascii="Wingdings" w:hAnsi="Wingdings" w:hint="default"/>
+      </w:rPr>
+    </w:lvl>
+    <w:lvl w:ilvl="6" w:tplc="04090001" w:tentative="1">
+      <w:start w:val="1"/>
+      <w:numFmt w:val="bullet"/>
+      <w:lvlText w:val=""/>
+      <w:lvlJc w:val="left"/>
+      <w:pPr>
+        <w:ind w:left="5040" w:hanging="360"/>
+      </w:pPr>
+      <w:rPr>
+        <w:rFonts w:ascii="Symbol" w:hAnsi="Symbol" w:hint="default"/>
+      </w:rPr>
+    </w:lvl>
+    <w:lvl w:ilvl="7" w:tplc="04090003" w:tentative="1">
+      <w:start w:val="1"/>
+      <w:numFmt w:val="bullet"/>
+      <w:lvlText w:val="o"/>
+      <w:lvlJc w:val="left"/>
+      <w:pPr>
+        <w:ind w:left="5760" w:hanging="360"/>
+      </w:pPr>
+      <w:rPr>
+        <w:rFonts w:ascii="Courier New" w:hAnsi="Courier New" w:cs="Courier New" w:hint="default"/>
+      </w:rPr>
+    </w:lvl>
+    <w:lvl w:ilvl="8" w:tplc="04090005" w:tentative="1">
+      <w:start w:val="1"/>
+      <w:numFmt w:val="bullet"/>
+      <w:lvlText w:val=""/>
+      <w:lvlJc w:val="left"/>
+      <w:pPr>
+        <w:ind w:left="6480" w:hanging="360"/>
+      </w:pPr>
+      <w:rPr>
+        <w:rFonts w:ascii="Wingdings" w:hAnsi="Wingdings" w:hint="default"/>
+      </w:rPr>
+    </w:lvl>
+  </w:abstractNum>
+  <w:num w:numId="1" w16cid:durableId="1153067114">
+    <w:abstractNumId w:val="0"/>
+  </w:num>
+</w:numbering>
 </file>
 
 <file path=word/styles.xml><?xml version="1.0" encoding="utf-8"?>
